--- a/İzleme ve Okuma Listesi.docx
+++ b/İzleme ve Okuma Listesi.docx
@@ -27,8 +27,72 @@
         <w:t>https://www.youtube.com/watch?v=23RLNyoLzpw - The Future of Blockchain Technology - Center for Strategic &amp; International Studies</w:t>
       </w:r>
     </w:p>
+    <w:p>
+      <w:hyperlink r:id="rId4" w:history="1">
+        <w:r>
+          <w:rPr>
+            <w:rStyle w:val="Kpr"/>
+          </w:rPr>
+          <w:t>https://www.youtube.com/watch?v=dZ3_Uw5H8zc</w:t>
+        </w:r>
+      </w:hyperlink>
+      <w:r>
+        <w:t xml:space="preserve"> – Why You Should Care About Cryptocurrency &amp; Digital Assets – Ben Simpson – TEDxCecilStreet</w:t>
+      </w:r>
+    </w:p>
+    <w:p>
+      <w:hyperlink r:id="rId5" w:history="1">
+        <w:r>
+          <w:rPr>
+            <w:rStyle w:val="Kpr"/>
+          </w:rPr>
+          <w:t>https://www.youtube.com/watch?v=pVZzgzYZdCA</w:t>
+        </w:r>
+      </w:hyperlink>
+      <w:r>
+        <w:t xml:space="preserve"> – Demystifying the Wild World of Crypto – Laura Shin – TED</w:t>
+      </w:r>
+    </w:p>
+    <w:p>
+      <w:hyperlink r:id="rId6" w:history="1">
+        <w:r>
+          <w:rPr>
+            <w:rStyle w:val="Kpr"/>
+          </w:rPr>
+          <w:t>https://www.youtube.com/watch?v=mTt7ffuodp0</w:t>
+        </w:r>
+      </w:hyperlink>
+      <w:r>
+        <w:t xml:space="preserve"> – Cryptocurrency, Blockchain Decentralized Finance – Eric Li -TEDxYouth</w:t>
+      </w:r>
+    </w:p>
+    <w:p>
+      <w:hyperlink r:id="rId7" w:history="1">
+        <w:r>
+          <w:rPr>
+            <w:rStyle w:val="Kpr"/>
+          </w:rPr>
+          <w:t>https://www.youtube.com/watch?v=oupHYHv_me0</w:t>
+        </w:r>
+      </w:hyperlink>
+      <w:r>
+        <w:t xml:space="preserve"> – NFTs, the Metaverse and the Future of Digital Art – Elizabeth Strickler – TED</w:t>
+      </w:r>
+    </w:p>
+    <w:p>
+      <w:hyperlink r:id="rId8" w:history="1">
+        <w:r>
+          <w:rPr>
+            <w:rStyle w:val="Kpr"/>
+          </w:rPr>
+          <w:t>https://www.youtube.com/watch?v=22O6a87-GcQ</w:t>
+        </w:r>
+      </w:hyperlink>
+      <w:r>
+        <w:t xml:space="preserve"> – How NFTs are building the internet of the future – Kayvon Tehranian</w:t>
+      </w:r>
+    </w:p>
     <w:p/>
-    <w:p/>
     <w:p>
       <w:r>
         <w:t>https://scet.berkeley.edu/wp-content/uploads/BlockchainPaper.pdf - BlockChain Technology Beyond Bitcoin - https://www.berkeley.edu/</w:t>
@@ -66,6 +130,7 @@
     </w:p>
     <w:p>
       <w:r>
+        <w:lastRenderedPageBreak/>
         <w:t>https://www.mdpi.com/2078-2489/14/1/26 - Non-Fungible Tokens (NFT): A Systematic Review - Hamed Taherdoost</w:t>
       </w:r>
     </w:p>
@@ -493,6 +558,28 @@
     <w:name w:val="Normal"/>
     <w:qFormat/>
   </w:style>
+  <w:style w:type="paragraph" w:styleId="Balk1">
+    <w:name w:val="heading 1"/>
+    <w:basedOn w:val="Normal"/>
+    <w:link w:val="Balk1Char"/>
+    <w:uiPriority w:val="9"/>
+    <w:qFormat/>
+    <w:rsid w:val="00775458"/>
+    <w:pPr>
+      <w:spacing w:before="100" w:beforeAutospacing="1" w:after="100" w:afterAutospacing="1" w:line="240" w:lineRule="auto"/>
+      <w:outlineLvl w:val="0"/>
+    </w:pPr>
+    <w:rPr>
+      <w:rFonts w:ascii="Times New Roman" w:eastAsia="Times New Roman" w:hAnsi="Times New Roman" w:cs="Times New Roman"/>
+      <w:b/>
+      <w:bCs/>
+      <w:kern w:val="36"/>
+      <w:sz w:val="48"/>
+      <w:szCs w:val="48"/>
+      <w:lang w:eastAsia="tr-TR"/>
+      <w14:ligatures w14:val="none"/>
+    </w:rPr>
+  </w:style>
   <w:style w:type="character" w:default="1" w:styleId="VarsaylanParagrafYazTipi">
     <w:name w:val="Default Paragraph Font"/>
     <w:uiPriority w:val="1"/>
@@ -519,6 +606,46 @@
     <w:uiPriority w:val="99"/>
     <w:semiHidden/>
     <w:unhideWhenUsed/>
+  </w:style>
+  <w:style w:type="character" w:styleId="Kpr">
+    <w:name w:val="Hyperlink"/>
+    <w:basedOn w:val="VarsaylanParagrafYazTipi"/>
+    <w:uiPriority w:val="99"/>
+    <w:unhideWhenUsed/>
+    <w:rsid w:val="00775458"/>
+    <w:rPr>
+      <w:color w:val="0563C1" w:themeColor="hyperlink"/>
+      <w:u w:val="single"/>
+    </w:rPr>
+  </w:style>
+  <w:style w:type="character" w:styleId="zmlenmeyenBahsetme">
+    <w:name w:val="Unresolved Mention"/>
+    <w:basedOn w:val="VarsaylanParagrafYazTipi"/>
+    <w:uiPriority w:val="99"/>
+    <w:semiHidden/>
+    <w:unhideWhenUsed/>
+    <w:rsid w:val="00775458"/>
+    <w:rPr>
+      <w:color w:val="605E5C"/>
+      <w:shd w:val="clear" w:color="auto" w:fill="E1DFDD"/>
+    </w:rPr>
+  </w:style>
+  <w:style w:type="character" w:customStyle="1" w:styleId="Balk1Char">
+    <w:name w:val="Başlık 1 Char"/>
+    <w:basedOn w:val="VarsaylanParagrafYazTipi"/>
+    <w:link w:val="Balk1"/>
+    <w:uiPriority w:val="9"/>
+    <w:rsid w:val="00775458"/>
+    <w:rPr>
+      <w:rFonts w:ascii="Times New Roman" w:eastAsia="Times New Roman" w:hAnsi="Times New Roman" w:cs="Times New Roman"/>
+      <w:b/>
+      <w:bCs/>
+      <w:kern w:val="36"/>
+      <w:sz w:val="48"/>
+      <w:szCs w:val="48"/>
+      <w:lang w:eastAsia="tr-TR"/>
+      <w14:ligatures w14:val="none"/>
+    </w:rPr>
   </w:style>
 </w:styles>
 </file>

--- a/İzleme ve Okuma Listesi.docx
+++ b/İzleme ve Okuma Listesi.docx
@@ -142,6 +142,9 @@
     <w:p>
       <w:r>
         <w:t>https://www.youtube.com/watch?v=Pl8OlkkwRpc - How the blockchain is changing money and business - Don Tapscott</w:t>
+      </w:r>
+      <w:r>
+        <w:t xml:space="preserve"> </w:t>
       </w:r>
     </w:p>
     <w:p/>

--- a/İzleme ve Okuma Listesi.docx
+++ b/İzleme ve Okuma Listesi.docx
@@ -4,6 +4,76 @@
   <w:body>
     <w:p>
       <w:pPr>
+        <w:jc w:val="both"/>
+        <w:rPr>
+          <w:rFonts w:ascii="Times New Roman" w:eastAsia="Calibri" w:hAnsi="Times New Roman" w:cs="Times New Roman"/>
+          <w:sz w:val="24"/>
+          <w:szCs w:val="24"/>
+        </w:rPr>
+      </w:pPr>
+      <w:r>
+        <w:rPr>
+          <w:rFonts w:ascii="Times New Roman" w:hAnsi="Times New Roman" w:cs="Times New Roman"/>
+          <w:sz w:val="24"/>
+          <w:szCs w:val="24"/>
+        </w:rPr>
+        <w:fldChar w:fldCharType="begin"/>
+      </w:r>
+      <w:r>
+        <w:rPr>
+          <w:rFonts w:ascii="Times New Roman" w:hAnsi="Times New Roman" w:cs="Times New Roman"/>
+          <w:sz w:val="24"/>
+          <w:szCs w:val="24"/>
+        </w:rPr>
+        <w:instrText>HYPERLINK "https://www.youtube.com/watch?v=SSo_EIwHSd4" \h</w:instrText>
+      </w:r>
+      <w:r>
+        <w:rPr>
+          <w:rFonts w:ascii="Times New Roman" w:hAnsi="Times New Roman" w:cs="Times New Roman"/>
+          <w:sz w:val="24"/>
+          <w:szCs w:val="24"/>
+        </w:rPr>
+      </w:r>
+      <w:r>
+        <w:rPr>
+          <w:rFonts w:ascii="Times New Roman" w:hAnsi="Times New Roman" w:cs="Times New Roman"/>
+          <w:sz w:val="24"/>
+          <w:szCs w:val="24"/>
+        </w:rPr>
+        <w:fldChar w:fldCharType="separate"/>
+      </w:r>
+      <w:r>
+        <w:rPr>
+          <w:rFonts w:ascii="Times New Roman" w:eastAsia="Calibri" w:hAnsi="Times New Roman" w:cs="Times New Roman"/>
+          <w:color w:val="0000FF"/>
+          <w:sz w:val="24"/>
+          <w:szCs w:val="24"/>
+          <w:u w:val="single"/>
+        </w:rPr>
+        <w:t>https://www.youtube.com/watch?v=SSo_EIwHSd4</w:t>
+      </w:r>
+      <w:r>
+        <w:rPr>
+          <w:rFonts w:ascii="Times New Roman" w:eastAsia="Calibri" w:hAnsi="Times New Roman" w:cs="Times New Roman"/>
+          <w:color w:val="0000FF"/>
+          <w:sz w:val="24"/>
+          <w:szCs w:val="24"/>
+          <w:u w:val="single"/>
+        </w:rPr>
+        <w:fldChar w:fldCharType="end"/>
+      </w:r>
+      <w:r>
+        <w:rPr>
+          <w:rFonts w:ascii="Times New Roman" w:eastAsia="Calibri" w:hAnsi="Times New Roman" w:cs="Times New Roman"/>
+          <w:sz w:val="24"/>
+          <w:szCs w:val="24"/>
+        </w:rPr>
+        <w:t xml:space="preserve"> - How does a blockchain work - Simply Explained</w:t>
+      </w:r>
+    </w:p>
+    <w:p>
+      <w:pPr>
+        <w:jc w:val="both"/>
         <w:rPr>
           <w:rFonts w:ascii="Times New Roman" w:eastAsia="Calibri" w:hAnsi="Times New Roman" w:cs="Times New Roman"/>
           <w:sz w:val="24"/>
@@ -19,20 +89,31 @@
             <w:szCs w:val="24"/>
             <w:u w:val="single"/>
           </w:rPr>
-          <w:t>https://www.youtube.com/watch?v=SSo_EIwHSd4</w:t>
-        </w:r>
-      </w:hyperlink>
-      <w:r>
-        <w:rPr>
-          <w:rFonts w:ascii="Times New Roman" w:eastAsia="Calibri" w:hAnsi="Times New Roman" w:cs="Times New Roman"/>
-          <w:sz w:val="24"/>
-          <w:szCs w:val="24"/>
-        </w:rPr>
-        <w:t xml:space="preserve"> - How does a blockchain work - Simply Explained</w:t>
-      </w:r>
-    </w:p>
-    <w:p>
-      <w:pPr>
+          <w:t>https://www.youtube.com/watch?v=1YyAzVmP9xQ</w:t>
+        </w:r>
+      </w:hyperlink>
+      <w:r>
+        <w:rPr>
+          <w:rFonts w:ascii="Times New Roman" w:eastAsia="Calibri" w:hAnsi="Times New Roman" w:cs="Times New Roman"/>
+          <w:sz w:val="24"/>
+          <w:szCs w:val="24"/>
+        </w:rPr>
+        <w:t xml:space="preserve"> - Cryptocurrency In 5 Minutes - </w:t>
+      </w:r>
+      <w:proofErr w:type="spellStart"/>
+      <w:r>
+        <w:rPr>
+          <w:rFonts w:ascii="Times New Roman" w:eastAsia="Calibri" w:hAnsi="Times New Roman" w:cs="Times New Roman"/>
+          <w:sz w:val="24"/>
+          <w:szCs w:val="24"/>
+        </w:rPr>
+        <w:t>Simplilearn</w:t>
+      </w:r>
+      <w:proofErr w:type="spellEnd"/>
+    </w:p>
+    <w:p>
+      <w:pPr>
+        <w:jc w:val="both"/>
         <w:rPr>
           <w:rFonts w:ascii="Times New Roman" w:eastAsia="Calibri" w:hAnsi="Times New Roman" w:cs="Times New Roman"/>
           <w:sz w:val="24"/>
@@ -48,20 +129,21 @@
             <w:szCs w:val="24"/>
             <w:u w:val="single"/>
           </w:rPr>
-          <w:t>https://www.youtube.com/watch?v=1YyAzVmP9xQ</w:t>
-        </w:r>
-      </w:hyperlink>
-      <w:r>
-        <w:rPr>
-          <w:rFonts w:ascii="Times New Roman" w:eastAsia="Calibri" w:hAnsi="Times New Roman" w:cs="Times New Roman"/>
-          <w:sz w:val="24"/>
-          <w:szCs w:val="24"/>
-        </w:rPr>
-        <w:t xml:space="preserve"> - Cryptocurrency In 5 Minutes - Simplilearn</w:t>
-      </w:r>
-    </w:p>
-    <w:p>
-      <w:pPr>
+          <w:t>https://www.youtube.com/watch?v=FkUn86bH34M</w:t>
+        </w:r>
+      </w:hyperlink>
+      <w:r>
+        <w:rPr>
+          <w:rFonts w:ascii="Times New Roman" w:eastAsia="Calibri" w:hAnsi="Times New Roman" w:cs="Times New Roman"/>
+          <w:sz w:val="24"/>
+          <w:szCs w:val="24"/>
+        </w:rPr>
+        <w:t xml:space="preserve"> - NFT's Explained in 4 minutes! - Simply Explained</w:t>
+      </w:r>
+    </w:p>
+    <w:p>
+      <w:pPr>
+        <w:jc w:val="both"/>
         <w:rPr>
           <w:rFonts w:ascii="Times New Roman" w:eastAsia="Calibri" w:hAnsi="Times New Roman" w:cs="Times New Roman"/>
           <w:sz w:val="24"/>
@@ -77,20 +159,21 @@
             <w:szCs w:val="24"/>
             <w:u w:val="single"/>
           </w:rPr>
-          <w:t>https://www.youtube.com/watch?v=FkUn86bH34M</w:t>
-        </w:r>
-      </w:hyperlink>
-      <w:r>
-        <w:rPr>
-          <w:rFonts w:ascii="Times New Roman" w:eastAsia="Calibri" w:hAnsi="Times New Roman" w:cs="Times New Roman"/>
-          <w:sz w:val="24"/>
-          <w:szCs w:val="24"/>
-        </w:rPr>
-        <w:t xml:space="preserve"> - NFT's Explained in 4 minutes! - Simply Explained</w:t>
-      </w:r>
-    </w:p>
-    <w:p>
-      <w:pPr>
+          <w:t>https://www.youtube.com/watch?v=3A33ue7v9bc</w:t>
+        </w:r>
+      </w:hyperlink>
+      <w:r>
+        <w:rPr>
+          <w:rFonts w:ascii="Times New Roman" w:eastAsia="Calibri" w:hAnsi="Times New Roman" w:cs="Times New Roman"/>
+          <w:sz w:val="24"/>
+          <w:szCs w:val="24"/>
+        </w:rPr>
+        <w:t xml:space="preserve"> - Blockchains, Cryptocurrencies, and NFTs - Wisconsin Alumni Association</w:t>
+      </w:r>
+    </w:p>
+    <w:p>
+      <w:pPr>
+        <w:jc w:val="both"/>
         <w:rPr>
           <w:rFonts w:ascii="Times New Roman" w:eastAsia="Calibri" w:hAnsi="Times New Roman" w:cs="Times New Roman"/>
           <w:sz w:val="24"/>
@@ -106,20 +189,21 @@
             <w:szCs w:val="24"/>
             <w:u w:val="single"/>
           </w:rPr>
-          <w:t>https://www.youtube.com/watch?v=3A33ue7v9bc</w:t>
-        </w:r>
-      </w:hyperlink>
-      <w:r>
-        <w:rPr>
-          <w:rFonts w:ascii="Times New Roman" w:eastAsia="Calibri" w:hAnsi="Times New Roman" w:cs="Times New Roman"/>
-          <w:sz w:val="24"/>
-          <w:szCs w:val="24"/>
-        </w:rPr>
-        <w:t xml:space="preserve"> - Blockchains, Cryptocurrencies, and NFTs - Wisconsin Alumni Association</w:t>
-      </w:r>
-    </w:p>
-    <w:p>
-      <w:pPr>
+          <w:t>https://www.youtube.com/watch?v=23RLNyoLzpw</w:t>
+        </w:r>
+      </w:hyperlink>
+      <w:r>
+        <w:rPr>
+          <w:rFonts w:ascii="Times New Roman" w:eastAsia="Calibri" w:hAnsi="Times New Roman" w:cs="Times New Roman"/>
+          <w:sz w:val="24"/>
+          <w:szCs w:val="24"/>
+        </w:rPr>
+        <w:t xml:space="preserve"> - The Future of Blockchain Technology - Center for Strategic &amp; International Studies</w:t>
+      </w:r>
+    </w:p>
+    <w:p>
+      <w:pPr>
+        <w:jc w:val="both"/>
         <w:rPr>
           <w:rFonts w:ascii="Times New Roman" w:eastAsia="Calibri" w:hAnsi="Times New Roman" w:cs="Times New Roman"/>
           <w:sz w:val="24"/>
@@ -135,20 +219,31 @@
             <w:szCs w:val="24"/>
             <w:u w:val="single"/>
           </w:rPr>
-          <w:t>https://www.youtube.com/watch?v=23RLNyoLzpw</w:t>
-        </w:r>
-      </w:hyperlink>
-      <w:r>
-        <w:rPr>
-          <w:rFonts w:ascii="Times New Roman" w:eastAsia="Calibri" w:hAnsi="Times New Roman" w:cs="Times New Roman"/>
-          <w:sz w:val="24"/>
-          <w:szCs w:val="24"/>
-        </w:rPr>
-        <w:t xml:space="preserve"> - The Future of Blockchain Technology - Center for Strategic &amp; International Studies</w:t>
-      </w:r>
-    </w:p>
-    <w:p>
-      <w:pPr>
+          <w:t>https://www.youtube.com/watch?v=dZ3_Uw5H8zc</w:t>
+        </w:r>
+      </w:hyperlink>
+      <w:r>
+        <w:rPr>
+          <w:rFonts w:ascii="Times New Roman" w:eastAsia="Calibri" w:hAnsi="Times New Roman" w:cs="Times New Roman"/>
+          <w:sz w:val="24"/>
+          <w:szCs w:val="24"/>
+        </w:rPr>
+        <w:t xml:space="preserve"> – Why You Should Care About Cryptocurrency &amp; Digital Assets – Ben Simpson – </w:t>
+      </w:r>
+      <w:proofErr w:type="spellStart"/>
+      <w:r>
+        <w:rPr>
+          <w:rFonts w:ascii="Times New Roman" w:eastAsia="Calibri" w:hAnsi="Times New Roman" w:cs="Times New Roman"/>
+          <w:sz w:val="24"/>
+          <w:szCs w:val="24"/>
+        </w:rPr>
+        <w:t>TEDxCecilStreet</w:t>
+      </w:r>
+      <w:proofErr w:type="spellEnd"/>
+    </w:p>
+    <w:p>
+      <w:pPr>
+        <w:jc w:val="both"/>
         <w:rPr>
           <w:rFonts w:ascii="Times New Roman" w:eastAsia="Calibri" w:hAnsi="Times New Roman" w:cs="Times New Roman"/>
           <w:sz w:val="24"/>
@@ -164,20 +259,21 @@
             <w:szCs w:val="24"/>
             <w:u w:val="single"/>
           </w:rPr>
-          <w:t>https://www.youtube.com/watch?v=dZ3_Uw5H8zc</w:t>
-        </w:r>
-      </w:hyperlink>
-      <w:r>
-        <w:rPr>
-          <w:rFonts w:ascii="Times New Roman" w:eastAsia="Calibri" w:hAnsi="Times New Roman" w:cs="Times New Roman"/>
-          <w:sz w:val="24"/>
-          <w:szCs w:val="24"/>
-        </w:rPr>
-        <w:t xml:space="preserve"> – Why You Should Care About Cryptocurrency &amp; Digital Assets – Ben Simpson – TEDxCecilStreet</w:t>
-      </w:r>
-    </w:p>
-    <w:p>
-      <w:pPr>
+          <w:t>https://www.youtube.com/watch?v=pVZzgzYZdCA</w:t>
+        </w:r>
+      </w:hyperlink>
+      <w:r>
+        <w:rPr>
+          <w:rFonts w:ascii="Times New Roman" w:eastAsia="Calibri" w:hAnsi="Times New Roman" w:cs="Times New Roman"/>
+          <w:sz w:val="24"/>
+          <w:szCs w:val="24"/>
+        </w:rPr>
+        <w:t xml:space="preserve"> – Demystifying the Wild World of Crypto – Laura Shin – TED</w:t>
+      </w:r>
+    </w:p>
+    <w:p>
+      <w:pPr>
+        <w:jc w:val="both"/>
         <w:rPr>
           <w:rFonts w:ascii="Times New Roman" w:eastAsia="Calibri" w:hAnsi="Times New Roman" w:cs="Times New Roman"/>
           <w:sz w:val="24"/>
@@ -193,20 +289,31 @@
             <w:szCs w:val="24"/>
             <w:u w:val="single"/>
           </w:rPr>
-          <w:t>https://www.youtube.com/watch?v=pVZzgzYZdCA</w:t>
-        </w:r>
-      </w:hyperlink>
-      <w:r>
-        <w:rPr>
-          <w:rFonts w:ascii="Times New Roman" w:eastAsia="Calibri" w:hAnsi="Times New Roman" w:cs="Times New Roman"/>
-          <w:sz w:val="24"/>
-          <w:szCs w:val="24"/>
-        </w:rPr>
-        <w:t xml:space="preserve"> – Demystifying the Wild World of Crypto – Laura Shin – TED</w:t>
-      </w:r>
-    </w:p>
-    <w:p>
-      <w:pPr>
+          <w:t>https://www.youtube.com/watch?v=mTt7ffuodp0</w:t>
+        </w:r>
+      </w:hyperlink>
+      <w:r>
+        <w:rPr>
+          <w:rFonts w:ascii="Times New Roman" w:eastAsia="Calibri" w:hAnsi="Times New Roman" w:cs="Times New Roman"/>
+          <w:sz w:val="24"/>
+          <w:szCs w:val="24"/>
+        </w:rPr>
+        <w:t xml:space="preserve"> – Cryptocurrency, Blockchain Decentralized Finance – Eric Li -</w:t>
+      </w:r>
+      <w:proofErr w:type="spellStart"/>
+      <w:r>
+        <w:rPr>
+          <w:rFonts w:ascii="Times New Roman" w:eastAsia="Calibri" w:hAnsi="Times New Roman" w:cs="Times New Roman"/>
+          <w:sz w:val="24"/>
+          <w:szCs w:val="24"/>
+        </w:rPr>
+        <w:t>TEDxYouth</w:t>
+      </w:r>
+      <w:proofErr w:type="spellEnd"/>
+    </w:p>
+    <w:p>
+      <w:pPr>
+        <w:jc w:val="both"/>
         <w:rPr>
           <w:rFonts w:ascii="Times New Roman" w:eastAsia="Calibri" w:hAnsi="Times New Roman" w:cs="Times New Roman"/>
           <w:sz w:val="24"/>
@@ -222,20 +329,21 @@
             <w:szCs w:val="24"/>
             <w:u w:val="single"/>
           </w:rPr>
-          <w:t>https://www.youtube.com/watch?v=mTt7ffuodp0</w:t>
-        </w:r>
-      </w:hyperlink>
-      <w:r>
-        <w:rPr>
-          <w:rFonts w:ascii="Times New Roman" w:eastAsia="Calibri" w:hAnsi="Times New Roman" w:cs="Times New Roman"/>
-          <w:sz w:val="24"/>
-          <w:szCs w:val="24"/>
-        </w:rPr>
-        <w:t xml:space="preserve"> – Cryptocurrency, Blockchain Decentralized Finance – Eric Li -TEDxYouth</w:t>
-      </w:r>
-    </w:p>
-    <w:p>
-      <w:pPr>
+          <w:t>https://www.youtube.com/watch?v=oupHYHv_me0</w:t>
+        </w:r>
+      </w:hyperlink>
+      <w:r>
+        <w:rPr>
+          <w:rFonts w:ascii="Times New Roman" w:eastAsia="Calibri" w:hAnsi="Times New Roman" w:cs="Times New Roman"/>
+          <w:sz w:val="24"/>
+          <w:szCs w:val="24"/>
+        </w:rPr>
+        <w:t xml:space="preserve"> – NFTs, the Metaverse and the Future of Digital Art – Elizabeth Strickler – TED</w:t>
+      </w:r>
+    </w:p>
+    <w:p>
+      <w:pPr>
+        <w:jc w:val="both"/>
         <w:rPr>
           <w:rFonts w:ascii="Times New Roman" w:eastAsia="Calibri" w:hAnsi="Times New Roman" w:cs="Times New Roman"/>
           <w:sz w:val="24"/>
@@ -251,20 +359,49 @@
             <w:szCs w:val="24"/>
             <w:u w:val="single"/>
           </w:rPr>
-          <w:t>https://www.youtube.com/watch?v=oupHYHv_me0</w:t>
-        </w:r>
-      </w:hyperlink>
-      <w:r>
-        <w:rPr>
-          <w:rFonts w:ascii="Times New Roman" w:eastAsia="Calibri" w:hAnsi="Times New Roman" w:cs="Times New Roman"/>
-          <w:sz w:val="24"/>
-          <w:szCs w:val="24"/>
-        </w:rPr>
-        <w:t xml:space="preserve"> – NFTs, the Metaverse and the Future of Digital Art – Elizabeth Strickler – TED</w:t>
-      </w:r>
-    </w:p>
-    <w:p>
-      <w:pPr>
+          <w:t>https://www.youtube.com/watch?v=22O6a87-GcQ</w:t>
+        </w:r>
+      </w:hyperlink>
+      <w:r>
+        <w:rPr>
+          <w:rFonts w:ascii="Times New Roman" w:eastAsia="Calibri" w:hAnsi="Times New Roman" w:cs="Times New Roman"/>
+          <w:sz w:val="24"/>
+          <w:szCs w:val="24"/>
+        </w:rPr>
+        <w:t xml:space="preserve"> – How NFTs are building the internet of the future – </w:t>
+      </w:r>
+      <w:proofErr w:type="spellStart"/>
+      <w:r>
+        <w:rPr>
+          <w:rFonts w:ascii="Times New Roman" w:eastAsia="Calibri" w:hAnsi="Times New Roman" w:cs="Times New Roman"/>
+          <w:sz w:val="24"/>
+          <w:szCs w:val="24"/>
+        </w:rPr>
+        <w:t>Kayvon</w:t>
+      </w:r>
+      <w:proofErr w:type="spellEnd"/>
+      <w:r>
+        <w:rPr>
+          <w:rFonts w:ascii="Times New Roman" w:eastAsia="Calibri" w:hAnsi="Times New Roman" w:cs="Times New Roman"/>
+          <w:sz w:val="24"/>
+          <w:szCs w:val="24"/>
+        </w:rPr>
+        <w:t xml:space="preserve"> </w:t>
+      </w:r>
+      <w:proofErr w:type="spellStart"/>
+      <w:r>
+        <w:rPr>
+          <w:rFonts w:ascii="Times New Roman" w:eastAsia="Calibri" w:hAnsi="Times New Roman" w:cs="Times New Roman"/>
+          <w:sz w:val="24"/>
+          <w:szCs w:val="24"/>
+        </w:rPr>
+        <w:t>Tehranian</w:t>
+      </w:r>
+      <w:proofErr w:type="spellEnd"/>
+    </w:p>
+    <w:p>
+      <w:pPr>
+        <w:jc w:val="both"/>
         <w:rPr>
           <w:rFonts w:ascii="Times New Roman" w:eastAsia="Calibri" w:hAnsi="Times New Roman" w:cs="Times New Roman"/>
           <w:sz w:val="24"/>
@@ -280,20 +417,21 @@
             <w:szCs w:val="24"/>
             <w:u w:val="single"/>
           </w:rPr>
-          <w:t>https://www.youtube.com/watch?v=22O6a87-GcQ</w:t>
-        </w:r>
-      </w:hyperlink>
-      <w:r>
-        <w:rPr>
-          <w:rFonts w:ascii="Times New Roman" w:eastAsia="Calibri" w:hAnsi="Times New Roman" w:cs="Times New Roman"/>
-          <w:sz w:val="24"/>
-          <w:szCs w:val="24"/>
-        </w:rPr>
-        <w:t xml:space="preserve"> – How NFTs are building the internet of the future – Kayvon Tehranian</w:t>
-      </w:r>
-    </w:p>
-    <w:p>
-      <w:pPr>
+          <w:t>https://onlineonly.christies.com/s/beeple-first-5000-days/beeple-b-1981-1/112924</w:t>
+        </w:r>
+      </w:hyperlink>
+      <w:r>
+        <w:rPr>
+          <w:rFonts w:ascii="Times New Roman" w:eastAsia="Calibri" w:hAnsi="Times New Roman" w:cs="Times New Roman"/>
+          <w:sz w:val="24"/>
+          <w:szCs w:val="24"/>
+        </w:rPr>
+        <w:t xml:space="preserve"> - EVERYDAYS: THE FIRST 5000 DAYS</w:t>
+      </w:r>
+    </w:p>
+    <w:p>
+      <w:pPr>
+        <w:jc w:val="both"/>
         <w:rPr>
           <w:rFonts w:ascii="Times New Roman" w:eastAsia="Calibri" w:hAnsi="Times New Roman" w:cs="Times New Roman"/>
           <w:sz w:val="24"/>
@@ -309,26 +447,35 @@
             <w:szCs w:val="24"/>
             <w:u w:val="single"/>
           </w:rPr>
-          <w:t>https://onlineonly.christies.com/s/beeple-first-5000-days/beeple-b-1981-1/112924</w:t>
-        </w:r>
-      </w:hyperlink>
-      <w:r>
-        <w:rPr>
-          <w:rFonts w:ascii="Times New Roman" w:eastAsia="Calibri" w:hAnsi="Times New Roman" w:cs="Times New Roman"/>
-          <w:sz w:val="24"/>
-          <w:szCs w:val="24"/>
-        </w:rPr>
-        <w:t xml:space="preserve"> - EVERYDAYS: THE FIRST 5000 DAYS</w:t>
-      </w:r>
-    </w:p>
-    <w:p>
-      <w:pPr>
-        <w:rPr>
-          <w:rFonts w:ascii="Times New Roman" w:eastAsia="Calibri" w:hAnsi="Times New Roman" w:cs="Times New Roman"/>
-          <w:sz w:val="24"/>
-          <w:szCs w:val="24"/>
-        </w:rPr>
-      </w:pPr>
+          <w:t>https://scet.berkeley.edu/wp-content/uploads/BlockchainPaper.pdf</w:t>
+        </w:r>
+      </w:hyperlink>
+      <w:r>
+        <w:rPr>
+          <w:rFonts w:ascii="Times New Roman" w:eastAsia="Calibri" w:hAnsi="Times New Roman" w:cs="Times New Roman"/>
+          <w:sz w:val="24"/>
+          <w:szCs w:val="24"/>
+        </w:rPr>
+        <w:t xml:space="preserve"> - </w:t>
+      </w:r>
+      <w:proofErr w:type="spellStart"/>
+      <w:r>
+        <w:rPr>
+          <w:rFonts w:ascii="Times New Roman" w:eastAsia="Calibri" w:hAnsi="Times New Roman" w:cs="Times New Roman"/>
+          <w:sz w:val="24"/>
+          <w:szCs w:val="24"/>
+        </w:rPr>
+        <w:t>BlockChain</w:t>
+      </w:r>
+      <w:proofErr w:type="spellEnd"/>
+      <w:r>
+        <w:rPr>
+          <w:rFonts w:ascii="Times New Roman" w:eastAsia="Calibri" w:hAnsi="Times New Roman" w:cs="Times New Roman"/>
+          <w:sz w:val="24"/>
+          <w:szCs w:val="24"/>
+        </w:rPr>
+        <w:t xml:space="preserve"> Technology Beyond Bitcoin - </w:t>
+      </w:r>
       <w:hyperlink r:id="rId15">
         <w:r>
           <w:rPr>
@@ -338,17 +485,19 @@
             <w:szCs w:val="24"/>
             <w:u w:val="single"/>
           </w:rPr>
-          <w:t>https://scet.berkeley.edu/wp-content/uploads/BlockchainPaper.pdf</w:t>
-        </w:r>
-      </w:hyperlink>
-      <w:r>
-        <w:rPr>
-          <w:rFonts w:ascii="Times New Roman" w:eastAsia="Calibri" w:hAnsi="Times New Roman" w:cs="Times New Roman"/>
-          <w:sz w:val="24"/>
-          <w:szCs w:val="24"/>
-        </w:rPr>
-        <w:t xml:space="preserve"> - BlockChain Technology Beyond Bitcoin - </w:t>
-      </w:r>
+          <w:t>https://www.berkeley.edu/</w:t>
+        </w:r>
+      </w:hyperlink>
+    </w:p>
+    <w:p>
+      <w:pPr>
+        <w:jc w:val="both"/>
+        <w:rPr>
+          <w:rFonts w:ascii="Times New Roman" w:eastAsia="Calibri" w:hAnsi="Times New Roman" w:cs="Times New Roman"/>
+          <w:sz w:val="24"/>
+          <w:szCs w:val="24"/>
+        </w:rPr>
+      </w:pPr>
       <w:hyperlink r:id="rId16">
         <w:r>
           <w:rPr>
@@ -358,12 +507,21 @@
             <w:szCs w:val="24"/>
             <w:u w:val="single"/>
           </w:rPr>
-          <w:t>https://www.berkeley.edu/</w:t>
-        </w:r>
-      </w:hyperlink>
-    </w:p>
-    <w:p>
-      <w:pPr>
+          <w:t>https://www.pbwt.com/content/uploads/2018/05/010051804-Patterson2.pdf</w:t>
+        </w:r>
+      </w:hyperlink>
+      <w:r>
+        <w:rPr>
+          <w:rFonts w:ascii="Times New Roman" w:eastAsia="Calibri" w:hAnsi="Times New Roman" w:cs="Times New Roman"/>
+          <w:sz w:val="24"/>
+          <w:szCs w:val="24"/>
+        </w:rPr>
+        <w:t xml:space="preserve"> - A Brief History of Blockchain - Corporate Counsel</w:t>
+      </w:r>
+    </w:p>
+    <w:p>
+      <w:pPr>
+        <w:jc w:val="both"/>
         <w:rPr>
           <w:rFonts w:ascii="Times New Roman" w:eastAsia="Calibri" w:hAnsi="Times New Roman" w:cs="Times New Roman"/>
           <w:sz w:val="24"/>
@@ -379,20 +537,31 @@
             <w:szCs w:val="24"/>
             <w:u w:val="single"/>
           </w:rPr>
-          <w:t>https://www.pbwt.com/content/uploads/2018/05/010051804-Patterson2.pdf</w:t>
-        </w:r>
-      </w:hyperlink>
-      <w:r>
-        <w:rPr>
-          <w:rFonts w:ascii="Times New Roman" w:eastAsia="Calibri" w:hAnsi="Times New Roman" w:cs="Times New Roman"/>
-          <w:sz w:val="24"/>
-          <w:szCs w:val="24"/>
-        </w:rPr>
-        <w:t xml:space="preserve"> - A Brief History of Blockchain - Corporate Counsel</w:t>
-      </w:r>
-    </w:p>
-    <w:p>
-      <w:pPr>
+          <w:t>https://www.oecd.org/corruption/integrity-forum/academic-papers/Ciupa-Katarzyna-cryptocurrencies.pdf</w:t>
+        </w:r>
+      </w:hyperlink>
+      <w:r>
+        <w:rPr>
+          <w:rFonts w:ascii="Times New Roman" w:eastAsia="Calibri" w:hAnsi="Times New Roman" w:cs="Times New Roman"/>
+          <w:sz w:val="24"/>
+          <w:szCs w:val="24"/>
+        </w:rPr>
+        <w:t xml:space="preserve"> - C KATARZYNA - </w:t>
+      </w:r>
+      <w:proofErr w:type="spellStart"/>
+      <w:r>
+        <w:rPr>
+          <w:rFonts w:ascii="Times New Roman" w:eastAsia="Calibri" w:hAnsi="Times New Roman" w:cs="Times New Roman"/>
+          <w:sz w:val="24"/>
+          <w:szCs w:val="24"/>
+        </w:rPr>
+        <w:t>oecd</w:t>
+      </w:r>
+      <w:proofErr w:type="spellEnd"/>
+    </w:p>
+    <w:p>
+      <w:pPr>
+        <w:jc w:val="both"/>
         <w:rPr>
           <w:rFonts w:ascii="Times New Roman" w:eastAsia="Calibri" w:hAnsi="Times New Roman" w:cs="Times New Roman"/>
           <w:sz w:val="24"/>
@@ -408,6 +577,138 @@
             <w:szCs w:val="24"/>
             <w:u w:val="single"/>
           </w:rPr>
+          <w:t>https://www.researchgate.net/publication/363564478_Non-fungible_tokens_Use_cases_of_NFTs_and_future_research_agenda</w:t>
+        </w:r>
+      </w:hyperlink>
+      <w:r>
+        <w:rPr>
+          <w:rFonts w:ascii="Times New Roman" w:eastAsia="Calibri" w:hAnsi="Times New Roman" w:cs="Times New Roman"/>
+          <w:sz w:val="24"/>
+          <w:szCs w:val="24"/>
+        </w:rPr>
+        <w:t xml:space="preserve"> - Phil </w:t>
+      </w:r>
+      <w:proofErr w:type="spellStart"/>
+      <w:r>
+        <w:rPr>
+          <w:rFonts w:ascii="Times New Roman" w:eastAsia="Calibri" w:hAnsi="Times New Roman" w:cs="Times New Roman"/>
+          <w:sz w:val="24"/>
+          <w:szCs w:val="24"/>
+        </w:rPr>
+        <w:t>Gonserkewit</w:t>
+      </w:r>
+      <w:proofErr w:type="spellEnd"/>
+      <w:r>
+        <w:rPr>
+          <w:rFonts w:ascii="Times New Roman" w:eastAsia="Calibri" w:hAnsi="Times New Roman" w:cs="Times New Roman"/>
+          <w:sz w:val="24"/>
+          <w:szCs w:val="24"/>
+        </w:rPr>
+        <w:t xml:space="preserve"> - Erik Karger - Marvin </w:t>
+      </w:r>
+      <w:proofErr w:type="spellStart"/>
+      <w:r>
+        <w:rPr>
+          <w:rFonts w:ascii="Times New Roman" w:eastAsia="Calibri" w:hAnsi="Times New Roman" w:cs="Times New Roman"/>
+          <w:sz w:val="24"/>
+          <w:szCs w:val="24"/>
+        </w:rPr>
+        <w:t>Jagals</w:t>
+      </w:r>
+      <w:proofErr w:type="spellEnd"/>
+      <w:r>
+        <w:rPr>
+          <w:rFonts w:ascii="Times New Roman" w:eastAsia="Calibri" w:hAnsi="Times New Roman" w:cs="Times New Roman"/>
+          <w:sz w:val="24"/>
+          <w:szCs w:val="24"/>
+        </w:rPr>
+        <w:t xml:space="preserve"> -University of Duisburg-Essen</w:t>
+      </w:r>
+    </w:p>
+    <w:p>
+      <w:pPr>
+        <w:jc w:val="both"/>
+        <w:rPr>
+          <w:rFonts w:ascii="Times New Roman" w:eastAsia="Calibri" w:hAnsi="Times New Roman" w:cs="Times New Roman"/>
+          <w:sz w:val="24"/>
+          <w:szCs w:val="24"/>
+        </w:rPr>
+      </w:pPr>
+      <w:hyperlink r:id="rId19">
+        <w:r>
+          <w:rPr>
+            <w:rFonts w:ascii="Times New Roman" w:eastAsia="Calibri" w:hAnsi="Times New Roman" w:cs="Times New Roman"/>
+            <w:color w:val="0000FF"/>
+            <w:sz w:val="24"/>
+            <w:szCs w:val="24"/>
+            <w:u w:val="single"/>
+          </w:rPr>
+          <w:t>https://dergipark.org.tr/en/download/article-file/2280946</w:t>
+        </w:r>
+      </w:hyperlink>
+      <w:r>
+        <w:rPr>
+          <w:rFonts w:ascii="Times New Roman" w:eastAsia="Calibri" w:hAnsi="Times New Roman" w:cs="Times New Roman"/>
+          <w:sz w:val="24"/>
+          <w:szCs w:val="24"/>
+        </w:rPr>
+        <w:t xml:space="preserve"> - ANALYSIS OF THE CORRELATION BETWEEN CRYPTO CURRENCIES, S&amp;P500 AND US 10-YEAR TREASURY BOND INDEX WITH GRANGER CAUSALITY TEST - Assoc. Prof. </w:t>
+      </w:r>
+      <w:proofErr w:type="spellStart"/>
+      <w:r>
+        <w:rPr>
+          <w:rFonts w:ascii="Times New Roman" w:eastAsia="Calibri" w:hAnsi="Times New Roman" w:cs="Times New Roman"/>
+          <w:sz w:val="24"/>
+          <w:szCs w:val="24"/>
+        </w:rPr>
+        <w:t>Cem</w:t>
+      </w:r>
+      <w:proofErr w:type="spellEnd"/>
+      <w:r>
+        <w:rPr>
+          <w:rFonts w:ascii="Times New Roman" w:eastAsia="Calibri" w:hAnsi="Times New Roman" w:cs="Times New Roman"/>
+          <w:sz w:val="24"/>
+          <w:szCs w:val="24"/>
+        </w:rPr>
+        <w:t xml:space="preserve"> KARTAL (Ph.D.) </w:t>
+      </w:r>
+      <w:proofErr w:type="spellStart"/>
+      <w:r>
+        <w:rPr>
+          <w:rFonts w:ascii="Times New Roman" w:eastAsia="Calibri" w:hAnsi="Times New Roman" w:cs="Times New Roman"/>
+          <w:sz w:val="24"/>
+          <w:szCs w:val="24"/>
+        </w:rPr>
+        <w:t>Ümran</w:t>
+      </w:r>
+      <w:proofErr w:type="spellEnd"/>
+      <w:r>
+        <w:rPr>
+          <w:rFonts w:ascii="Times New Roman" w:eastAsia="Calibri" w:hAnsi="Times New Roman" w:cs="Times New Roman"/>
+          <w:sz w:val="24"/>
+          <w:szCs w:val="24"/>
+        </w:rPr>
+        <w:t xml:space="preserve"> ÖZTÜRK CAN</w:t>
+      </w:r>
+    </w:p>
+    <w:p>
+      <w:pPr>
+        <w:jc w:val="both"/>
+        <w:rPr>
+          <w:rFonts w:ascii="Times New Roman" w:eastAsia="Calibri" w:hAnsi="Times New Roman" w:cs="Times New Roman"/>
+          <w:sz w:val="24"/>
+          <w:szCs w:val="24"/>
+        </w:rPr>
+      </w:pPr>
+      <w:hyperlink r:id="rId20">
+        <w:r>
+          <w:rPr>
+            <w:rFonts w:ascii="Times New Roman" w:eastAsia="Calibri" w:hAnsi="Times New Roman" w:cs="Times New Roman"/>
+            <w:color w:val="0000FF"/>
+            <w:sz w:val="24"/>
+            <w:szCs w:val="24"/>
+            <w:u w:val="single"/>
+          </w:rPr>
           <w:t>https://www.oecd.org/corruption/integrity-forum/academic-papers/Ciupa-Katarzyna-cryptocurrencies.pdf</w:t>
         </w:r>
       </w:hyperlink>
@@ -417,69 +718,30 @@
           <w:sz w:val="24"/>
           <w:szCs w:val="24"/>
         </w:rPr>
-        <w:t xml:space="preserve"> - C KATARZYNA - oecd</w:t>
-      </w:r>
-    </w:p>
-    <w:p>
-      <w:pPr>
-        <w:rPr>
-          <w:rFonts w:ascii="Times New Roman" w:eastAsia="Calibri" w:hAnsi="Times New Roman" w:cs="Times New Roman"/>
-          <w:sz w:val="24"/>
-          <w:szCs w:val="24"/>
-        </w:rPr>
-      </w:pPr>
-      <w:hyperlink r:id="rId19">
-        <w:r>
-          <w:rPr>
-            <w:rFonts w:ascii="Times New Roman" w:eastAsia="Calibri" w:hAnsi="Times New Roman" w:cs="Times New Roman"/>
-            <w:color w:val="0000FF"/>
-            <w:sz w:val="24"/>
-            <w:szCs w:val="24"/>
-            <w:u w:val="single"/>
-          </w:rPr>
-          <w:t>https://www.researchgate.net/publication/363564478_Non-fungible_tokens_Use_cases_of_NFTs_and_future_research_agenda</w:t>
-        </w:r>
-      </w:hyperlink>
-      <w:r>
-        <w:rPr>
-          <w:rFonts w:ascii="Times New Roman" w:eastAsia="Calibri" w:hAnsi="Times New Roman" w:cs="Times New Roman"/>
-          <w:sz w:val="24"/>
-          <w:szCs w:val="24"/>
-        </w:rPr>
-        <w:t xml:space="preserve"> - Phil Gonserkewit - Erik Karger - Marvin Jagals -University of Duisburg-Essen</w:t>
-      </w:r>
-    </w:p>
-    <w:p>
-      <w:pPr>
-        <w:rPr>
-          <w:rFonts w:ascii="Times New Roman" w:eastAsia="Calibri" w:hAnsi="Times New Roman" w:cs="Times New Roman"/>
-          <w:sz w:val="24"/>
-          <w:szCs w:val="24"/>
-        </w:rPr>
-      </w:pPr>
-      <w:hyperlink r:id="rId20">
-        <w:r>
-          <w:rPr>
-            <w:rFonts w:ascii="Times New Roman" w:eastAsia="Calibri" w:hAnsi="Times New Roman" w:cs="Times New Roman"/>
-            <w:color w:val="0000FF"/>
-            <w:sz w:val="24"/>
-            <w:szCs w:val="24"/>
-            <w:u w:val="single"/>
-          </w:rPr>
-          <w:t>https://dergipark.org.tr/en/download/article-file/2280946</w:t>
-        </w:r>
-      </w:hyperlink>
-      <w:r>
-        <w:rPr>
-          <w:rFonts w:ascii="Times New Roman" w:eastAsia="Calibri" w:hAnsi="Times New Roman" w:cs="Times New Roman"/>
-          <w:sz w:val="24"/>
-          <w:szCs w:val="24"/>
-        </w:rPr>
-        <w:t xml:space="preserve"> - ANALYSIS OF THE CORRELATION BETWEEN CRYPTO CURRENCIES, S&amp;P500 AND US 10-YEAR TREASURY BOND INDEX WITH GRANGER CAUSALITY TEST - Assoc. Prof. Cem KARTAL (Ph.D.) Ümran ÖZTÜRK CAN</w:t>
-      </w:r>
-    </w:p>
-    <w:p>
-      <w:pPr>
+        <w:t xml:space="preserve"> - CRYPTOCURRENCIES: OPPORTUNITIES, RISKS AND CHALLENGES FOR ANTI-CORRUPTION COMPLIANCE SYSTEMS - CIUPA </w:t>
+      </w:r>
+      <w:proofErr w:type="gramStart"/>
+      <w:r>
+        <w:rPr>
+          <w:rFonts w:ascii="Times New Roman" w:eastAsia="Calibri" w:hAnsi="Times New Roman" w:cs="Times New Roman"/>
+          <w:sz w:val="24"/>
+          <w:szCs w:val="24"/>
+        </w:rPr>
+        <w:t>KATARZYNA  WARSAW</w:t>
+      </w:r>
+      <w:proofErr w:type="gramEnd"/>
+      <w:r>
+        <w:rPr>
+          <w:rFonts w:ascii="Times New Roman" w:eastAsia="Calibri" w:hAnsi="Times New Roman" w:cs="Times New Roman"/>
+          <w:sz w:val="24"/>
+          <w:szCs w:val="24"/>
+        </w:rPr>
+        <w:t xml:space="preserve"> SCHOOL OF ECONOMICS</w:t>
+      </w:r>
+    </w:p>
+    <w:p>
+      <w:pPr>
+        <w:jc w:val="both"/>
         <w:rPr>
           <w:rFonts w:ascii="Times New Roman" w:eastAsia="Calibri" w:hAnsi="Times New Roman" w:cs="Times New Roman"/>
           <w:sz w:val="24"/>
@@ -495,20 +757,39 @@
             <w:szCs w:val="24"/>
             <w:u w:val="single"/>
           </w:rPr>
-          <w:t>https://www.oecd.org/corruption/integrity-forum/academic-papers/Ciupa-Katarzyna-cryptocurrencies.pdf</w:t>
-        </w:r>
-      </w:hyperlink>
-      <w:r>
-        <w:rPr>
-          <w:rFonts w:ascii="Times New Roman" w:eastAsia="Calibri" w:hAnsi="Times New Roman" w:cs="Times New Roman"/>
-          <w:sz w:val="24"/>
-          <w:szCs w:val="24"/>
-        </w:rPr>
-        <w:t xml:space="preserve"> - CRYPTOCURRENCIES: OPPORTUNITIES, RISKS AND CHALLENGES FOR ANTI-CORRUPTION COMPLIANCE SYSTEMS - CIUPA KATARZYNA  WARSAW SCHOOL OF ECONOMICS</w:t>
-      </w:r>
-    </w:p>
-    <w:p>
-      <w:pPr>
+          <w:t>https://www.researchgate.net/publication/349018611_What_do_we_know_about_cryptocurrency_Past_present_future</w:t>
+        </w:r>
+      </w:hyperlink>
+      <w:r>
+        <w:rPr>
+          <w:rFonts w:ascii="Times New Roman" w:eastAsia="Calibri" w:hAnsi="Times New Roman" w:cs="Times New Roman"/>
+          <w:sz w:val="24"/>
+          <w:szCs w:val="24"/>
+        </w:rPr>
+        <w:t xml:space="preserve"> - What do we know about cryptocurrency? Past, present, future - Mohammed </w:t>
+      </w:r>
+      <w:proofErr w:type="spellStart"/>
+      <w:r>
+        <w:rPr>
+          <w:rFonts w:ascii="Times New Roman" w:eastAsia="Calibri" w:hAnsi="Times New Roman" w:cs="Times New Roman"/>
+          <w:sz w:val="24"/>
+          <w:szCs w:val="24"/>
+        </w:rPr>
+        <w:t>Sawkat</w:t>
+      </w:r>
+      <w:proofErr w:type="spellEnd"/>
+      <w:r>
+        <w:rPr>
+          <w:rFonts w:ascii="Times New Roman" w:eastAsia="Calibri" w:hAnsi="Times New Roman" w:cs="Times New Roman"/>
+          <w:sz w:val="24"/>
+          <w:szCs w:val="24"/>
+        </w:rPr>
+        <w:t xml:space="preserve"> Hossain Jahangirnagar University</w:t>
+      </w:r>
+    </w:p>
+    <w:p>
+      <w:pPr>
+        <w:jc w:val="both"/>
         <w:rPr>
           <w:rFonts w:ascii="Times New Roman" w:eastAsia="Calibri" w:hAnsi="Times New Roman" w:cs="Times New Roman"/>
           <w:sz w:val="24"/>
@@ -524,20 +805,31 @@
             <w:szCs w:val="24"/>
             <w:u w:val="single"/>
           </w:rPr>
-          <w:t>https://www.researchgate.net/publication/349018611_What_do_we_know_about_cryptocurrency_Past_present_future</w:t>
-        </w:r>
-      </w:hyperlink>
-      <w:r>
-        <w:rPr>
-          <w:rFonts w:ascii="Times New Roman" w:eastAsia="Calibri" w:hAnsi="Times New Roman" w:cs="Times New Roman"/>
-          <w:sz w:val="24"/>
-          <w:szCs w:val="24"/>
-        </w:rPr>
-        <w:t xml:space="preserve"> - What do we know about cryptocurrency? Past, present, future - Mohammed Sawkat Hossain Jahangirnagar University</w:t>
-      </w:r>
-    </w:p>
-    <w:p>
-      <w:pPr>
+          <w:t>https://www.mdpi.com/2078-2489/14/1/26</w:t>
+        </w:r>
+      </w:hyperlink>
+      <w:r>
+        <w:rPr>
+          <w:rFonts w:ascii="Times New Roman" w:eastAsia="Calibri" w:hAnsi="Times New Roman" w:cs="Times New Roman"/>
+          <w:sz w:val="24"/>
+          <w:szCs w:val="24"/>
+        </w:rPr>
+        <w:t xml:space="preserve"> - Non-Fungible Tokens (NFT): A Systematic Review - Hamed </w:t>
+      </w:r>
+      <w:proofErr w:type="spellStart"/>
+      <w:r>
+        <w:rPr>
+          <w:rFonts w:ascii="Times New Roman" w:eastAsia="Calibri" w:hAnsi="Times New Roman" w:cs="Times New Roman"/>
+          <w:sz w:val="24"/>
+          <w:szCs w:val="24"/>
+        </w:rPr>
+        <w:t>Taherdoost</w:t>
+      </w:r>
+      <w:proofErr w:type="spellEnd"/>
+    </w:p>
+    <w:p>
+      <w:pPr>
+        <w:jc w:val="both"/>
         <w:rPr>
           <w:rFonts w:ascii="Times New Roman" w:eastAsia="Calibri" w:hAnsi="Times New Roman" w:cs="Times New Roman"/>
           <w:sz w:val="24"/>
@@ -553,20 +845,21 @@
             <w:szCs w:val="24"/>
             <w:u w:val="single"/>
           </w:rPr>
-          <w:t>https://www.mdpi.com/2078-2489/14/1/26</w:t>
-        </w:r>
-      </w:hyperlink>
-      <w:r>
-        <w:rPr>
-          <w:rFonts w:ascii="Times New Roman" w:eastAsia="Calibri" w:hAnsi="Times New Roman" w:cs="Times New Roman"/>
-          <w:sz w:val="24"/>
-          <w:szCs w:val="24"/>
-        </w:rPr>
-        <w:t xml:space="preserve"> - Non-Fungible Tokens (NFT): A Systematic Review - Hamed Taherdoost</w:t>
-      </w:r>
-    </w:p>
-    <w:p>
-      <w:pPr>
+          <w:t>https://crsreports.congress.gov/product/pdf/TE/TE10025</w:t>
+        </w:r>
+      </w:hyperlink>
+      <w:r>
+        <w:rPr>
+          <w:rFonts w:ascii="Times New Roman" w:eastAsia="Calibri" w:hAnsi="Times New Roman" w:cs="Times New Roman"/>
+          <w:sz w:val="24"/>
+          <w:szCs w:val="24"/>
+        </w:rPr>
+        <w:t xml:space="preserve"> - Beyond Bitcoin: Emerging Applications for Blockchain Technology - Congressional Research Service</w:t>
+      </w:r>
+    </w:p>
+    <w:p>
+      <w:pPr>
+        <w:jc w:val="both"/>
         <w:rPr>
           <w:rFonts w:ascii="Times New Roman" w:eastAsia="Calibri" w:hAnsi="Times New Roman" w:cs="Times New Roman"/>
           <w:sz w:val="24"/>
@@ -582,20 +875,21 @@
             <w:szCs w:val="24"/>
             <w:u w:val="single"/>
           </w:rPr>
-          <w:t>https://crsreports.congress.gov/product/pdf/TE/TE10025</w:t>
-        </w:r>
-      </w:hyperlink>
-      <w:r>
-        <w:rPr>
-          <w:rFonts w:ascii="Times New Roman" w:eastAsia="Calibri" w:hAnsi="Times New Roman" w:cs="Times New Roman"/>
-          <w:sz w:val="24"/>
-          <w:szCs w:val="24"/>
-        </w:rPr>
-        <w:t xml:space="preserve"> - Beyond Bitcoin: Emerging Applications for Blockchain Technology - Congressional Research Service</w:t>
-      </w:r>
-    </w:p>
-    <w:p>
-      <w:pPr>
+          <w:t>https://www.youtube.com/watch?v=Pl8OlkkwRpc</w:t>
+        </w:r>
+      </w:hyperlink>
+      <w:r>
+        <w:rPr>
+          <w:rFonts w:ascii="Times New Roman" w:eastAsia="Calibri" w:hAnsi="Times New Roman" w:cs="Times New Roman"/>
+          <w:sz w:val="24"/>
+          <w:szCs w:val="24"/>
+        </w:rPr>
+        <w:t xml:space="preserve"> - How the blockchain is changing money and business - Don Tapscott </w:t>
+      </w:r>
+    </w:p>
+    <w:p>
+      <w:pPr>
+        <w:jc w:val="both"/>
         <w:rPr>
           <w:rFonts w:ascii="Times New Roman" w:eastAsia="Calibri" w:hAnsi="Times New Roman" w:cs="Times New Roman"/>
           <w:sz w:val="24"/>
@@ -611,35 +905,6 @@
             <w:szCs w:val="24"/>
             <w:u w:val="single"/>
           </w:rPr>
-          <w:t>https://www.youtube.com/watch?v=Pl8OlkkwRpc</w:t>
-        </w:r>
-      </w:hyperlink>
-      <w:r>
-        <w:rPr>
-          <w:rFonts w:ascii="Times New Roman" w:eastAsia="Calibri" w:hAnsi="Times New Roman" w:cs="Times New Roman"/>
-          <w:sz w:val="24"/>
-          <w:szCs w:val="24"/>
-        </w:rPr>
-        <w:t xml:space="preserve"> - How the blockchain is changing money and business - Don Tapscott </w:t>
-      </w:r>
-    </w:p>
-    <w:p>
-      <w:pPr>
-        <w:rPr>
-          <w:rFonts w:ascii="Times New Roman" w:eastAsia="Calibri" w:hAnsi="Times New Roman" w:cs="Times New Roman"/>
-          <w:sz w:val="24"/>
-          <w:szCs w:val="24"/>
-        </w:rPr>
-      </w:pPr>
-      <w:hyperlink r:id="rId26">
-        <w:r>
-          <w:rPr>
-            <w:rFonts w:ascii="Times New Roman" w:eastAsia="Calibri" w:hAnsi="Times New Roman" w:cs="Times New Roman"/>
-            <w:color w:val="0000FF"/>
-            <w:sz w:val="24"/>
-            <w:szCs w:val="24"/>
-            <w:u w:val="single"/>
-          </w:rPr>
           <w:t>https://www.coinbooks.org/v21/esylum_v21n23a27.html</w:t>
         </w:r>
       </w:hyperlink>
@@ -655,6 +920,7 @@
     <w:p>
       <w:pPr>
         <w:pStyle w:val="Heading1"/>
+        <w:jc w:val="both"/>
         <w:rPr>
           <w:b w:val="0"/>
           <w:bCs w:val="0"/>
@@ -663,7 +929,7 @@
           <w14:ligatures w14:val="none"/>
         </w:rPr>
       </w:pPr>
-      <w:hyperlink r:id="rId27" w:history="1">
+      <w:hyperlink r:id="rId26" w:history="1">
         <w:r>
           <w:rPr>
             <w:rStyle w:val="Hyperlink"/>
@@ -694,8 +960,9 @@
           <w:szCs w:val="24"/>
           <w14:ligatures w14:val="none"/>
         </w:rPr>
-        <w:t>Bored Ape Yacht Club NFT Koleksiyonu Nedir? İşte BAYC Hakkında Bilmeniz Gerekenler</w:t>
-      </w:r>
+        <w:t xml:space="preserve">Bored Ape Yacht Club NFT </w:t>
+      </w:r>
+      <w:proofErr w:type="spellStart"/>
       <w:r>
         <w:rPr>
           <w:b w:val="0"/>
@@ -704,9 +971,131 @@
           <w:szCs w:val="24"/>
           <w14:ligatures w14:val="none"/>
         </w:rPr>
+        <w:t>Koleksiyonu</w:t>
+      </w:r>
+      <w:proofErr w:type="spellEnd"/>
+      <w:r>
+        <w:rPr>
+          <w:b w:val="0"/>
+          <w:bCs w:val="0"/>
+          <w:sz w:val="24"/>
+          <w:szCs w:val="24"/>
+          <w14:ligatures w14:val="none"/>
+        </w:rPr>
+        <w:t xml:space="preserve"> </w:t>
+      </w:r>
+      <w:proofErr w:type="spellStart"/>
+      <w:r>
+        <w:rPr>
+          <w:b w:val="0"/>
+          <w:bCs w:val="0"/>
+          <w:sz w:val="24"/>
+          <w:szCs w:val="24"/>
+          <w14:ligatures w14:val="none"/>
+        </w:rPr>
+        <w:t>Nedir</w:t>
+      </w:r>
+      <w:proofErr w:type="spellEnd"/>
+      <w:r>
+        <w:rPr>
+          <w:b w:val="0"/>
+          <w:bCs w:val="0"/>
+          <w:sz w:val="24"/>
+          <w:szCs w:val="24"/>
+          <w14:ligatures w14:val="none"/>
+        </w:rPr>
+        <w:t xml:space="preserve">? </w:t>
+      </w:r>
+      <w:proofErr w:type="spellStart"/>
+      <w:r>
+        <w:rPr>
+          <w:b w:val="0"/>
+          <w:bCs w:val="0"/>
+          <w:sz w:val="24"/>
+          <w:szCs w:val="24"/>
+          <w14:ligatures w14:val="none"/>
+        </w:rPr>
+        <w:t>İşte</w:t>
+      </w:r>
+      <w:proofErr w:type="spellEnd"/>
+      <w:r>
+        <w:rPr>
+          <w:b w:val="0"/>
+          <w:bCs w:val="0"/>
+          <w:sz w:val="24"/>
+          <w:szCs w:val="24"/>
+          <w14:ligatures w14:val="none"/>
+        </w:rPr>
+        <w:t xml:space="preserve"> BAYC </w:t>
+      </w:r>
+      <w:proofErr w:type="spellStart"/>
+      <w:r>
+        <w:rPr>
+          <w:b w:val="0"/>
+          <w:bCs w:val="0"/>
+          <w:sz w:val="24"/>
+          <w:szCs w:val="24"/>
+          <w14:ligatures w14:val="none"/>
+        </w:rPr>
+        <w:t>Hakkında</w:t>
+      </w:r>
+      <w:proofErr w:type="spellEnd"/>
+      <w:r>
+        <w:rPr>
+          <w:b w:val="0"/>
+          <w:bCs w:val="0"/>
+          <w:sz w:val="24"/>
+          <w:szCs w:val="24"/>
+          <w14:ligatures w14:val="none"/>
+        </w:rPr>
+        <w:t xml:space="preserve"> </w:t>
+      </w:r>
+      <w:proofErr w:type="spellStart"/>
+      <w:r>
+        <w:rPr>
+          <w:b w:val="0"/>
+          <w:bCs w:val="0"/>
+          <w:sz w:val="24"/>
+          <w:szCs w:val="24"/>
+          <w14:ligatures w14:val="none"/>
+        </w:rPr>
+        <w:t>Bilmeniz</w:t>
+      </w:r>
+      <w:proofErr w:type="spellEnd"/>
+      <w:r>
+        <w:rPr>
+          <w:b w:val="0"/>
+          <w:bCs w:val="0"/>
+          <w:sz w:val="24"/>
+          <w:szCs w:val="24"/>
+          <w14:ligatures w14:val="none"/>
+        </w:rPr>
+        <w:t xml:space="preserve"> </w:t>
+      </w:r>
+      <w:proofErr w:type="spellStart"/>
+      <w:r>
+        <w:rPr>
+          <w:b w:val="0"/>
+          <w:bCs w:val="0"/>
+          <w:sz w:val="24"/>
+          <w:szCs w:val="24"/>
+          <w14:ligatures w14:val="none"/>
+        </w:rPr>
+        <w:t>Gerekenler</w:t>
+      </w:r>
+      <w:proofErr w:type="spellEnd"/>
+      <w:r>
+        <w:rPr>
+          <w:b w:val="0"/>
+          <w:bCs w:val="0"/>
+          <w:sz w:val="24"/>
+          <w:szCs w:val="24"/>
+          <w14:ligatures w14:val="none"/>
+        </w:rPr>
         <w:t xml:space="preserve"> - </w:t>
       </w:r>
-      <w:hyperlink r:id="rId28" w:history="1">
+      <w:hyperlink r:id="rId27" w:history="1">
+        <w:proofErr w:type="spellStart"/>
         <w:r>
           <w:rPr>
             <w:rStyle w:val="Hyperlink"/>
@@ -715,7 +1104,18 @@
             <w:sz w:val="24"/>
             <w:szCs w:val="24"/>
           </w:rPr>
-          <w:t>Tuncay AYDINER</w:t>
+          <w:t>Tuncay</w:t>
+        </w:r>
+        <w:proofErr w:type="spellEnd"/>
+        <w:r>
+          <w:rPr>
+            <w:rStyle w:val="Hyperlink"/>
+            <w:b w:val="0"/>
+            <w:bCs w:val="0"/>
+            <w:sz w:val="24"/>
+            <w:szCs w:val="24"/>
+          </w:rPr>
+          <w:t xml:space="preserve"> AYDINER</w:t>
         </w:r>
       </w:hyperlink>
     </w:p>
